--- a/Scenarios.docx
+++ b/Scenarios.docx
@@ -27,6 +27,228 @@
         </w:rPr>
       </w:pPr>
     </w:p>
+    <w:tbl>
+      <w:tblPr>
+        <w:tblStyle w:val="Grilledutableau"/>
+        <w:tblpPr w:leftFromText="141" w:rightFromText="141" w:vertAnchor="text" w:horzAnchor="margin" w:tblpXSpec="center" w:tblpY="183"/>
+        <w:tblW w:w="0" w:type="auto"/>
+        <w:tblBorders>
+          <w:top w:val="single" w:sz="8" w:space="0" w:color="000000" w:themeColor="text1"/>
+          <w:left w:val="single" w:sz="8" w:space="0" w:color="000000" w:themeColor="text1"/>
+          <w:bottom w:val="single" w:sz="8" w:space="0" w:color="000000" w:themeColor="text1"/>
+          <w:right w:val="single" w:sz="8" w:space="0" w:color="000000" w:themeColor="text1"/>
+          <w:insideH w:val="single" w:sz="8" w:space="0" w:color="000000" w:themeColor="text1"/>
+          <w:insideV w:val="single" w:sz="8" w:space="0" w:color="000000" w:themeColor="text1"/>
+        </w:tblBorders>
+        <w:tblLook w:val="04A0" w:firstRow="1" w:lastRow="0" w:firstColumn="1" w:lastColumn="0" w:noHBand="0" w:noVBand="1"/>
+      </w:tblPr>
+      <w:tblGrid>
+        <w:gridCol w:w="2453"/>
+        <w:gridCol w:w="3916"/>
+      </w:tblGrid>
+      <w:tr>
+        <w:trPr>
+          <w:trHeight w:val="219"/>
+        </w:trPr>
+        <w:tc>
+          <w:tcPr>
+            <w:tcW w:w="2453" w:type="dxa"/>
+            <w:shd w:val="clear" w:color="auto" w:fill="538135" w:themeFill="accent6" w:themeFillShade="BF"/>
+          </w:tcPr>
+          <w:p>
+            <w:pPr>
+              <w:rPr>
+                <w:color w:val="FFFFFF" w:themeColor="background1"/>
+                <w:lang w:val="fr-CH"/>
+              </w:rPr>
+            </w:pPr>
+            <w:bookmarkStart w:id="0" w:name="_GoBack" w:colFirst="1" w:colLast="1"/>
+            <w:r>
+              <w:rPr>
+                <w:color w:val="FFFFFF" w:themeColor="background1"/>
+                <w:lang w:val="fr-CH"/>
+              </w:rPr>
+              <w:t>Identifiant + Titre</w:t>
+            </w:r>
+          </w:p>
+        </w:tc>
+        <w:tc>
+          <w:tcPr>
+            <w:tcW w:w="3916" w:type="dxa"/>
+            <w:shd w:val="clear" w:color="auto" w:fill="A8D08D" w:themeFill="accent6" w:themeFillTint="99"/>
+          </w:tcPr>
+          <w:p>
+            <w:pPr>
+              <w:rPr>
+                <w:lang w:val="fr-CH"/>
+              </w:rPr>
+            </w:pPr>
+            <w:r>
+              <w:rPr>
+                <w:lang w:val="fr-CH"/>
+              </w:rPr>
+              <w:t xml:space="preserve">SC-C214-PC09 – </w:t>
+            </w:r>
+            <w:r>
+              <w:rPr>
+                <w:lang w:val="fr-CH"/>
+              </w:rPr>
+              <w:t xml:space="preserve">Inscrire des personnes </w:t>
+            </w:r>
+          </w:p>
+        </w:tc>
+      </w:tr>
+      <w:tr>
+        <w:trPr>
+          <w:trHeight w:val="208"/>
+        </w:trPr>
+        <w:tc>
+          <w:tcPr>
+            <w:tcW w:w="2453" w:type="dxa"/>
+            <w:shd w:val="clear" w:color="auto" w:fill="538135" w:themeFill="accent6" w:themeFillShade="BF"/>
+          </w:tcPr>
+          <w:p>
+            <w:pPr>
+              <w:rPr>
+                <w:color w:val="FFFFFF" w:themeColor="background1"/>
+                <w:lang w:val="fr-CH"/>
+              </w:rPr>
+            </w:pPr>
+            <w:r>
+              <w:rPr>
+                <w:color w:val="FFFFFF" w:themeColor="background1"/>
+                <w:lang w:val="fr-CH"/>
+              </w:rPr>
+              <w:t>En tant que</w:t>
+            </w:r>
+          </w:p>
+          <w:p>
+            <w:pPr>
+              <w:rPr>
+                <w:color w:val="FFFFFF" w:themeColor="background1"/>
+                <w:lang w:val="fr-CH"/>
+              </w:rPr>
+            </w:pPr>
+          </w:p>
+        </w:tc>
+        <w:tc>
+          <w:tcPr>
+            <w:tcW w:w="3916" w:type="dxa"/>
+            <w:shd w:val="clear" w:color="auto" w:fill="A8D08D" w:themeFill="accent6" w:themeFillTint="99"/>
+          </w:tcPr>
+          <w:p>
+            <w:pPr>
+              <w:rPr>
+                <w:lang w:val="fr-CH"/>
+              </w:rPr>
+            </w:pPr>
+            <w:r>
+              <w:rPr>
+                <w:lang w:val="fr-CH"/>
+              </w:rPr>
+              <w:t>Utilisateur</w:t>
+            </w:r>
+          </w:p>
+        </w:tc>
+      </w:tr>
+      <w:tr>
+        <w:trPr>
+          <w:trHeight w:val="219"/>
+        </w:trPr>
+        <w:tc>
+          <w:tcPr>
+            <w:tcW w:w="2453" w:type="dxa"/>
+            <w:shd w:val="clear" w:color="auto" w:fill="538135" w:themeFill="accent6" w:themeFillShade="BF"/>
+          </w:tcPr>
+          <w:p>
+            <w:pPr>
+              <w:rPr>
+                <w:color w:val="FFFFFF" w:themeColor="background1"/>
+                <w:lang w:val="fr-CH"/>
+              </w:rPr>
+            </w:pPr>
+            <w:r>
+              <w:rPr>
+                <w:color w:val="FFFFFF" w:themeColor="background1"/>
+                <w:lang w:val="fr-CH"/>
+              </w:rPr>
+              <w:t>Je veux</w:t>
+            </w:r>
+          </w:p>
+        </w:tc>
+        <w:tc>
+          <w:tcPr>
+            <w:tcW w:w="3916" w:type="dxa"/>
+            <w:shd w:val="clear" w:color="auto" w:fill="A8D08D" w:themeFill="accent6" w:themeFillTint="99"/>
+          </w:tcPr>
+          <w:p>
+            <w:pPr>
+              <w:rPr>
+                <w:lang w:val="fr-CH"/>
+              </w:rPr>
+            </w:pPr>
+            <w:r>
+              <w:rPr>
+                <w:lang w:val="fr-CH"/>
+              </w:rPr>
+              <w:t xml:space="preserve">Pouvoir </w:t>
+            </w:r>
+            <w:r>
+              <w:rPr>
+                <w:lang w:val="fr-CH"/>
+              </w:rPr>
+              <w:t>inscrire des personnes dans différentes chambres</w:t>
+            </w:r>
+          </w:p>
+        </w:tc>
+      </w:tr>
+      <w:tr>
+        <w:trPr>
+          <w:trHeight w:val="208"/>
+        </w:trPr>
+        <w:tc>
+          <w:tcPr>
+            <w:tcW w:w="2453" w:type="dxa"/>
+            <w:shd w:val="clear" w:color="auto" w:fill="538135" w:themeFill="accent6" w:themeFillShade="BF"/>
+          </w:tcPr>
+          <w:p>
+            <w:pPr>
+              <w:rPr>
+                <w:color w:val="FFFFFF" w:themeColor="background1"/>
+                <w:lang w:val="fr-CH"/>
+              </w:rPr>
+            </w:pPr>
+            <w:r>
+              <w:rPr>
+                <w:color w:val="FFFFFF" w:themeColor="background1"/>
+                <w:lang w:val="fr-CH"/>
+              </w:rPr>
+              <w:t>Priorité</w:t>
+            </w:r>
+          </w:p>
+        </w:tc>
+        <w:tc>
+          <w:tcPr>
+            <w:tcW w:w="3916" w:type="dxa"/>
+            <w:shd w:val="clear" w:color="auto" w:fill="A8D08D" w:themeFill="accent6" w:themeFillTint="99"/>
+          </w:tcPr>
+          <w:p>
+            <w:pPr>
+              <w:rPr>
+                <w:lang w:val="fr-CH"/>
+              </w:rPr>
+            </w:pPr>
+            <w:r>
+              <w:rPr>
+                <w:lang w:val="fr-CH"/>
+              </w:rPr>
+              <w:t>M</w:t>
+            </w:r>
+          </w:p>
+        </w:tc>
+      </w:tr>
+      <w:bookmarkEnd w:id="0"/>
+    </w:tbl>
     <w:p>
       <w:pPr>
         <w:jc w:val="center"/>
@@ -45,274 +267,279 @@
         </w:rPr>
       </w:pPr>
     </w:p>
+    <w:p>
+      <w:pPr>
+        <w:rPr>
+          <w:sz w:val="28"/>
+        </w:rPr>
+      </w:pPr>
+    </w:p>
+    <w:p>
+      <w:pPr>
+        <w:rPr>
+          <w:sz w:val="28"/>
+        </w:rPr>
+      </w:pPr>
+    </w:p>
+    <w:p>
+      <w:pPr>
+        <w:rPr>
+          <w:sz w:val="28"/>
+        </w:rPr>
+      </w:pPr>
+    </w:p>
     <w:tbl>
       <w:tblPr>
         <w:tblStyle w:val="Grilledutableau"/>
-        <w:tblpPr w:leftFromText="141" w:rightFromText="141" w:vertAnchor="text" w:horzAnchor="margin" w:tblpXSpec="center" w:tblpY="217"/>
-        <w:tblW w:w="0" w:type="auto"/>
-        <w:tblBorders>
-          <w:top w:val="single" w:sz="8" w:space="0" w:color="000000" w:themeColor="text1"/>
-          <w:left w:val="single" w:sz="8" w:space="0" w:color="000000" w:themeColor="text1"/>
-          <w:bottom w:val="single" w:sz="8" w:space="0" w:color="000000" w:themeColor="text1"/>
-          <w:right w:val="single" w:sz="8" w:space="0" w:color="000000" w:themeColor="text1"/>
-          <w:insideH w:val="single" w:sz="8" w:space="0" w:color="000000" w:themeColor="text1"/>
-          <w:insideV w:val="single" w:sz="8" w:space="0" w:color="000000" w:themeColor="text1"/>
-        </w:tblBorders>
+        <w:tblpPr w:leftFromText="141" w:rightFromText="141" w:vertAnchor="text" w:horzAnchor="margin" w:tblpXSpec="center" w:tblpY="411"/>
+        <w:tblW w:w="9932" w:type="dxa"/>
         <w:tblLook w:val="04A0" w:firstRow="1" w:lastRow="0" w:firstColumn="1" w:lastColumn="0" w:noHBand="0" w:noVBand="1"/>
       </w:tblPr>
       <w:tblGrid>
-        <w:gridCol w:w="2453"/>
-        <w:gridCol w:w="3655"/>
+        <w:gridCol w:w="2558"/>
+        <w:gridCol w:w="3687"/>
+        <w:gridCol w:w="3687"/>
       </w:tblGrid>
       <w:tr>
         <w:trPr>
-          <w:trHeight w:val="219"/>
+          <w:trHeight w:val="282"/>
         </w:trPr>
         <w:tc>
           <w:tcPr>
-            <w:tcW w:w="2453" w:type="dxa"/>
+            <w:tcW w:w="2558" w:type="dxa"/>
             <w:shd w:val="clear" w:color="auto" w:fill="538135" w:themeFill="accent6" w:themeFillShade="BF"/>
           </w:tcPr>
           <w:p>
             <w:pPr>
               <w:rPr>
+                <w:lang w:val="fr-CH"/>
+              </w:rPr>
+            </w:pPr>
+            <w:r>
+              <w:rPr>
                 <w:color w:val="FFFFFF" w:themeColor="background1"/>
                 <w:lang w:val="fr-CH"/>
               </w:rPr>
+              <w:t>Action</w:t>
+            </w:r>
+          </w:p>
+        </w:tc>
+        <w:tc>
+          <w:tcPr>
+            <w:tcW w:w="3687" w:type="dxa"/>
+            <w:shd w:val="clear" w:color="auto" w:fill="538135" w:themeFill="accent6" w:themeFillShade="BF"/>
+          </w:tcPr>
+          <w:p>
+            <w:pPr>
+              <w:rPr>
+                <w:color w:val="FFFFFF" w:themeColor="background1"/>
+                <w:lang w:val="fr-CH"/>
+              </w:rPr>
             </w:pPr>
             <w:r>
               <w:rPr>
                 <w:color w:val="FFFFFF" w:themeColor="background1"/>
                 <w:lang w:val="fr-CH"/>
               </w:rPr>
-              <w:t>Identifiant + Titre</w:t>
+              <w:t>Condition particulière</w:t>
             </w:r>
           </w:p>
         </w:tc>
         <w:tc>
           <w:tcPr>
-            <w:tcW w:w="3655" w:type="dxa"/>
-            <w:shd w:val="clear" w:color="auto" w:fill="A8D08D" w:themeFill="accent6" w:themeFillTint="99"/>
-          </w:tcPr>
-          <w:p>
-            <w:pPr>
-              <w:rPr>
+            <w:tcW w:w="3687" w:type="dxa"/>
+            <w:shd w:val="clear" w:color="auto" w:fill="538135" w:themeFill="accent6" w:themeFillShade="BF"/>
+          </w:tcPr>
+          <w:p>
+            <w:pPr>
+              <w:rPr>
+                <w:color w:val="FFFFFF" w:themeColor="background1"/>
                 <w:lang w:val="fr-CH"/>
               </w:rPr>
             </w:pPr>
             <w:r>
               <w:rPr>
-                <w:lang w:val="fr-CH"/>
-              </w:rPr>
-              <w:t xml:space="preserve">SC-C214-PC09 </w:t>
-            </w:r>
-            <w:r>
-              <w:rPr>
-                <w:lang w:val="fr-CH"/>
-              </w:rPr>
-              <w:t xml:space="preserve">– </w:t>
-            </w:r>
-            <w:r>
-              <w:rPr>
-                <w:lang w:val="fr-CH"/>
-              </w:rPr>
-              <w:t>Voyage d’étude</w:t>
+                <w:color w:val="FFFFFF" w:themeColor="background1"/>
+                <w:lang w:val="fr-CH"/>
+              </w:rPr>
+              <w:t>Réaction</w:t>
             </w:r>
           </w:p>
         </w:tc>
       </w:tr>
       <w:tr>
         <w:trPr>
-          <w:trHeight w:val="208"/>
+          <w:trHeight w:val="339"/>
         </w:trPr>
         <w:tc>
           <w:tcPr>
-            <w:tcW w:w="2453" w:type="dxa"/>
-            <w:shd w:val="clear" w:color="auto" w:fill="538135" w:themeFill="accent6" w:themeFillShade="BF"/>
-          </w:tcPr>
-          <w:p>
-            <w:pPr>
-              <w:rPr>
-                <w:color w:val="FFFFFF" w:themeColor="background1"/>
-                <w:lang w:val="fr-CH"/>
-              </w:rPr>
-            </w:pPr>
-            <w:r>
-              <w:rPr>
-                <w:color w:val="FFFFFF" w:themeColor="background1"/>
-                <w:lang w:val="fr-CH"/>
-              </w:rPr>
-              <w:t xml:space="preserve">En tant que </w:t>
-            </w:r>
-          </w:p>
-          <w:p>
-            <w:pPr>
-              <w:rPr>
-                <w:color w:val="FFFFFF" w:themeColor="background1"/>
-                <w:lang w:val="fr-CH"/>
-              </w:rPr>
-            </w:pPr>
-          </w:p>
-        </w:tc>
-        <w:tc>
-          <w:tcPr>
-            <w:tcW w:w="3655" w:type="dxa"/>
-            <w:shd w:val="clear" w:color="auto" w:fill="A8D08D" w:themeFill="accent6" w:themeFillTint="99"/>
-          </w:tcPr>
-          <w:p>
-            <w:pPr>
-              <w:rPr>
-                <w:lang w:val="fr-CH"/>
-              </w:rPr>
-            </w:pPr>
-            <w:r>
-              <w:rPr>
-                <w:lang w:val="fr-CH"/>
-              </w:rPr>
-              <w:t>Utilisateur</w:t>
-            </w:r>
+            <w:tcW w:w="2558" w:type="dxa"/>
+            <w:shd w:val="clear" w:color="auto" w:fill="E2EFD9" w:themeFill="accent6" w:themeFillTint="33"/>
+          </w:tcPr>
+          <w:p>
+            <w:pPr>
+              <w:rPr>
+                <w:lang w:val="fr-CH"/>
+              </w:rPr>
+            </w:pPr>
+          </w:p>
+        </w:tc>
+        <w:tc>
+          <w:tcPr>
+            <w:tcW w:w="3687" w:type="dxa"/>
+            <w:shd w:val="clear" w:color="auto" w:fill="E2EFD9" w:themeFill="accent6" w:themeFillTint="33"/>
+          </w:tcPr>
+          <w:p>
+            <w:pPr>
+              <w:rPr>
+                <w:lang w:val="fr-CH"/>
+              </w:rPr>
+            </w:pPr>
+          </w:p>
+        </w:tc>
+        <w:tc>
+          <w:tcPr>
+            <w:tcW w:w="3687" w:type="dxa"/>
+            <w:shd w:val="clear" w:color="auto" w:fill="E2EFD9" w:themeFill="accent6" w:themeFillTint="33"/>
+          </w:tcPr>
+          <w:p>
+            <w:pPr>
+              <w:rPr>
+                <w:lang w:val="fr-CH"/>
+              </w:rPr>
+            </w:pPr>
           </w:p>
         </w:tc>
       </w:tr>
       <w:tr>
         <w:trPr>
-          <w:trHeight w:val="219"/>
+          <w:trHeight w:val="272"/>
         </w:trPr>
         <w:tc>
           <w:tcPr>
-            <w:tcW w:w="2453" w:type="dxa"/>
-            <w:shd w:val="clear" w:color="auto" w:fill="538135" w:themeFill="accent6" w:themeFillShade="BF"/>
-          </w:tcPr>
-          <w:p>
-            <w:pPr>
-              <w:rPr>
-                <w:color w:val="FFFFFF" w:themeColor="background1"/>
-                <w:lang w:val="fr-CH"/>
-              </w:rPr>
-            </w:pPr>
-            <w:r>
-              <w:rPr>
-                <w:color w:val="FFFFFF" w:themeColor="background1"/>
-                <w:lang w:val="fr-CH"/>
-              </w:rPr>
-              <w:t>Je veux</w:t>
-            </w:r>
-          </w:p>
-        </w:tc>
-        <w:tc>
-          <w:tcPr>
-            <w:tcW w:w="3655" w:type="dxa"/>
-            <w:shd w:val="clear" w:color="auto" w:fill="A8D08D" w:themeFill="accent6" w:themeFillTint="99"/>
-          </w:tcPr>
-          <w:p>
-            <w:pPr>
-              <w:rPr>
-                <w:lang w:val="fr-CH"/>
-              </w:rPr>
-            </w:pPr>
-            <w:r>
-              <w:rPr>
-                <w:lang w:val="fr-CH"/>
-              </w:rPr>
-              <w:t xml:space="preserve">Pouvoir gérer les </w:t>
-            </w:r>
-            <w:r>
-              <w:rPr>
-                <w:lang w:val="fr-CH"/>
-              </w:rPr>
-              <w:t>informations lié à l’hébergement</w:t>
-            </w:r>
+            <w:tcW w:w="2558" w:type="dxa"/>
+            <w:shd w:val="clear" w:color="auto" w:fill="E2EFD9" w:themeFill="accent6" w:themeFillTint="33"/>
+          </w:tcPr>
+          <w:p>
+            <w:pPr>
+              <w:rPr>
+                <w:lang w:val="fr-CH"/>
+              </w:rPr>
+            </w:pPr>
+          </w:p>
+        </w:tc>
+        <w:tc>
+          <w:tcPr>
+            <w:tcW w:w="3687" w:type="dxa"/>
+            <w:shd w:val="clear" w:color="auto" w:fill="E2EFD9" w:themeFill="accent6" w:themeFillTint="33"/>
+          </w:tcPr>
+          <w:p>
+            <w:pPr>
+              <w:rPr>
+                <w:lang w:val="fr-CH"/>
+              </w:rPr>
+            </w:pPr>
+          </w:p>
+        </w:tc>
+        <w:tc>
+          <w:tcPr>
+            <w:tcW w:w="3687" w:type="dxa"/>
+            <w:shd w:val="clear" w:color="auto" w:fill="E2EFD9" w:themeFill="accent6" w:themeFillTint="33"/>
+          </w:tcPr>
+          <w:p>
+            <w:pPr>
+              <w:rPr>
+                <w:lang w:val="fr-CH"/>
+              </w:rPr>
+            </w:pPr>
           </w:p>
         </w:tc>
       </w:tr>
       <w:tr>
         <w:trPr>
-          <w:trHeight w:val="208"/>
+          <w:trHeight w:val="268"/>
         </w:trPr>
         <w:tc>
           <w:tcPr>
-            <w:tcW w:w="2453" w:type="dxa"/>
-            <w:shd w:val="clear" w:color="auto" w:fill="538135" w:themeFill="accent6" w:themeFillShade="BF"/>
-          </w:tcPr>
-          <w:p>
-            <w:pPr>
-              <w:rPr>
-                <w:color w:val="FFFFFF" w:themeColor="background1"/>
-                <w:lang w:val="fr-CH"/>
-              </w:rPr>
-            </w:pPr>
-            <w:r>
-              <w:rPr>
-                <w:color w:val="FFFFFF" w:themeColor="background1"/>
-                <w:lang w:val="fr-CH"/>
-              </w:rPr>
-              <w:t xml:space="preserve">Pour </w:t>
-            </w:r>
-          </w:p>
-        </w:tc>
-        <w:tc>
-          <w:tcPr>
-            <w:tcW w:w="3655" w:type="dxa"/>
-            <w:shd w:val="clear" w:color="auto" w:fill="A8D08D" w:themeFill="accent6" w:themeFillTint="99"/>
-          </w:tcPr>
-          <w:p>
-            <w:pPr>
-              <w:ind w:right="-88"/>
-              <w:rPr>
-                <w:lang w:val="fr-CH"/>
-              </w:rPr>
-            </w:pPr>
-            <w:r>
-              <w:rPr>
-                <w:lang w:val="fr-CH"/>
-              </w:rPr>
-              <w:t>Augmenter l’ergonomie</w:t>
-            </w:r>
+            <w:tcW w:w="2558" w:type="dxa"/>
+            <w:shd w:val="clear" w:color="auto" w:fill="E2EFD9" w:themeFill="accent6" w:themeFillTint="33"/>
+          </w:tcPr>
+          <w:p>
+            <w:pPr>
+              <w:rPr>
+                <w:lang w:val="fr-CH"/>
+              </w:rPr>
+            </w:pPr>
+          </w:p>
+        </w:tc>
+        <w:tc>
+          <w:tcPr>
+            <w:tcW w:w="3687" w:type="dxa"/>
+            <w:shd w:val="clear" w:color="auto" w:fill="E2EFD9" w:themeFill="accent6" w:themeFillTint="33"/>
+          </w:tcPr>
+          <w:p>
+            <w:pPr>
+              <w:rPr>
+                <w:lang w:val="fr-CH"/>
+              </w:rPr>
+            </w:pPr>
+          </w:p>
+        </w:tc>
+        <w:tc>
+          <w:tcPr>
+            <w:tcW w:w="3687" w:type="dxa"/>
+            <w:shd w:val="clear" w:color="auto" w:fill="E2EFD9" w:themeFill="accent6" w:themeFillTint="33"/>
+          </w:tcPr>
+          <w:p>
+            <w:pPr>
+              <w:rPr>
+                <w:lang w:val="fr-CH"/>
+              </w:rPr>
+            </w:pPr>
           </w:p>
         </w:tc>
       </w:tr>
       <w:tr>
         <w:trPr>
-          <w:trHeight w:val="208"/>
+          <w:trHeight w:val="268"/>
         </w:trPr>
         <w:tc>
           <w:tcPr>
-            <w:tcW w:w="2453" w:type="dxa"/>
-            <w:shd w:val="clear" w:color="auto" w:fill="538135" w:themeFill="accent6" w:themeFillShade="BF"/>
-          </w:tcPr>
-          <w:p>
-            <w:pPr>
-              <w:rPr>
-                <w:color w:val="FFFFFF" w:themeColor="background1"/>
-                <w:lang w:val="fr-CH"/>
-              </w:rPr>
-            </w:pPr>
-            <w:r>
-              <w:rPr>
-                <w:color w:val="FFFFFF" w:themeColor="background1"/>
-                <w:lang w:val="fr-CH"/>
-              </w:rPr>
-              <w:t>Priorité</w:t>
-            </w:r>
-          </w:p>
-        </w:tc>
-        <w:tc>
-          <w:tcPr>
-            <w:tcW w:w="3655" w:type="dxa"/>
-            <w:shd w:val="clear" w:color="auto" w:fill="A8D08D" w:themeFill="accent6" w:themeFillTint="99"/>
-          </w:tcPr>
-          <w:p>
-            <w:pPr>
-              <w:rPr>
-                <w:lang w:val="fr-CH"/>
-              </w:rPr>
-            </w:pPr>
-            <w:r>
-              <w:rPr>
-                <w:lang w:val="fr-CH"/>
-              </w:rPr>
-              <w:t>M</w:t>
-            </w:r>
+            <w:tcW w:w="2558" w:type="dxa"/>
+            <w:shd w:val="clear" w:color="auto" w:fill="E2EFD9" w:themeFill="accent6" w:themeFillTint="33"/>
+          </w:tcPr>
+          <w:p>
+            <w:pPr>
+              <w:rPr>
+                <w:lang w:val="fr-CH"/>
+              </w:rPr>
+            </w:pPr>
+          </w:p>
+        </w:tc>
+        <w:tc>
+          <w:tcPr>
+            <w:tcW w:w="3687" w:type="dxa"/>
+            <w:shd w:val="clear" w:color="auto" w:fill="E2EFD9" w:themeFill="accent6" w:themeFillTint="33"/>
+          </w:tcPr>
+          <w:p>
+            <w:pPr>
+              <w:rPr>
+                <w:lang w:val="fr-CH"/>
+              </w:rPr>
+            </w:pPr>
+          </w:p>
+        </w:tc>
+        <w:tc>
+          <w:tcPr>
+            <w:tcW w:w="3687" w:type="dxa"/>
+            <w:shd w:val="clear" w:color="auto" w:fill="E2EFD9" w:themeFill="accent6" w:themeFillTint="33"/>
+          </w:tcPr>
+          <w:p>
+            <w:pPr>
+              <w:rPr>
+                <w:lang w:val="fr-CH"/>
+              </w:rPr>
+            </w:pPr>
           </w:p>
         </w:tc>
       </w:tr>
@@ -345,292 +572,6 @@
         </w:rPr>
       </w:pPr>
     </w:p>
-    <w:p>
-      <w:pPr>
-        <w:rPr>
-          <w:sz w:val="28"/>
-        </w:rPr>
-      </w:pPr>
-    </w:p>
-    <w:p>
-      <w:pPr>
-        <w:rPr>
-          <w:sz w:val="28"/>
-        </w:rPr>
-      </w:pPr>
-    </w:p>
-    <w:p>
-      <w:pPr>
-        <w:rPr>
-          <w:sz w:val="28"/>
-        </w:rPr>
-      </w:pPr>
-    </w:p>
-    <w:tbl>
-      <w:tblPr>
-        <w:tblStyle w:val="Grilledutableau"/>
-        <w:tblW w:w="11061" w:type="dxa"/>
-        <w:tblInd w:w="-723" w:type="dxa"/>
-        <w:tblLook w:val="04A0" w:firstRow="1" w:lastRow="0" w:firstColumn="1" w:lastColumn="0" w:noHBand="0" w:noVBand="1"/>
-      </w:tblPr>
-      <w:tblGrid>
-        <w:gridCol w:w="3687"/>
-        <w:gridCol w:w="3687"/>
-        <w:gridCol w:w="3687"/>
-      </w:tblGrid>
-      <w:tr>
-        <w:trPr>
-          <w:trHeight w:val="282"/>
-        </w:trPr>
-        <w:tc>
-          <w:tcPr>
-            <w:tcW w:w="3687" w:type="dxa"/>
-            <w:shd w:val="clear" w:color="auto" w:fill="538135" w:themeFill="accent6" w:themeFillShade="BF"/>
-          </w:tcPr>
-          <w:p>
-            <w:pPr>
-              <w:rPr>
-                <w:lang w:val="fr-CH"/>
-              </w:rPr>
-            </w:pPr>
-            <w:r>
-              <w:rPr>
-                <w:color w:val="FFFFFF" w:themeColor="background1"/>
-                <w:lang w:val="fr-CH"/>
-              </w:rPr>
-              <w:t>Action</w:t>
-            </w:r>
-          </w:p>
-        </w:tc>
-        <w:tc>
-          <w:tcPr>
-            <w:tcW w:w="3687" w:type="dxa"/>
-            <w:shd w:val="clear" w:color="auto" w:fill="538135" w:themeFill="accent6" w:themeFillShade="BF"/>
-          </w:tcPr>
-          <w:p>
-            <w:pPr>
-              <w:rPr>
-                <w:color w:val="FFFFFF" w:themeColor="background1"/>
-                <w:lang w:val="fr-CH"/>
-              </w:rPr>
-            </w:pPr>
-            <w:r>
-              <w:rPr>
-                <w:color w:val="FFFFFF" w:themeColor="background1"/>
-                <w:lang w:val="fr-CH"/>
-              </w:rPr>
-              <w:t>Condition particuliè</w:t>
-            </w:r>
-            <w:bookmarkStart w:id="0" w:name="_GoBack"/>
-            <w:bookmarkEnd w:id="0"/>
-            <w:r>
-              <w:rPr>
-                <w:color w:val="FFFFFF" w:themeColor="background1"/>
-                <w:lang w:val="fr-CH"/>
-              </w:rPr>
-              <w:t>re</w:t>
-            </w:r>
-          </w:p>
-        </w:tc>
-        <w:tc>
-          <w:tcPr>
-            <w:tcW w:w="3687" w:type="dxa"/>
-            <w:shd w:val="clear" w:color="auto" w:fill="538135" w:themeFill="accent6" w:themeFillShade="BF"/>
-          </w:tcPr>
-          <w:p>
-            <w:pPr>
-              <w:rPr>
-                <w:color w:val="FFFFFF" w:themeColor="background1"/>
-                <w:lang w:val="fr-CH"/>
-              </w:rPr>
-            </w:pPr>
-            <w:r>
-              <w:rPr>
-                <w:color w:val="FFFFFF" w:themeColor="background1"/>
-                <w:lang w:val="fr-CH"/>
-              </w:rPr>
-              <w:t>Réaction</w:t>
-            </w:r>
-          </w:p>
-        </w:tc>
-      </w:tr>
-      <w:tr>
-        <w:trPr>
-          <w:trHeight w:val="339"/>
-        </w:trPr>
-        <w:tc>
-          <w:tcPr>
-            <w:tcW w:w="3687" w:type="dxa"/>
-            <w:shd w:val="clear" w:color="auto" w:fill="E2EFD9" w:themeFill="accent6" w:themeFillTint="33"/>
-          </w:tcPr>
-          <w:p>
-            <w:pPr>
-              <w:rPr>
-                <w:lang w:val="fr-CH"/>
-              </w:rPr>
-            </w:pPr>
-          </w:p>
-        </w:tc>
-        <w:tc>
-          <w:tcPr>
-            <w:tcW w:w="3687" w:type="dxa"/>
-            <w:shd w:val="clear" w:color="auto" w:fill="E2EFD9" w:themeFill="accent6" w:themeFillTint="33"/>
-          </w:tcPr>
-          <w:p>
-            <w:pPr>
-              <w:rPr>
-                <w:lang w:val="fr-CH"/>
-              </w:rPr>
-            </w:pPr>
-          </w:p>
-        </w:tc>
-        <w:tc>
-          <w:tcPr>
-            <w:tcW w:w="3687" w:type="dxa"/>
-            <w:shd w:val="clear" w:color="auto" w:fill="E2EFD9" w:themeFill="accent6" w:themeFillTint="33"/>
-          </w:tcPr>
-          <w:p>
-            <w:pPr>
-              <w:rPr>
-                <w:lang w:val="fr-CH"/>
-              </w:rPr>
-            </w:pPr>
-          </w:p>
-        </w:tc>
-      </w:tr>
-      <w:tr>
-        <w:trPr>
-          <w:trHeight w:val="272"/>
-        </w:trPr>
-        <w:tc>
-          <w:tcPr>
-            <w:tcW w:w="3687" w:type="dxa"/>
-            <w:shd w:val="clear" w:color="auto" w:fill="E2EFD9" w:themeFill="accent6" w:themeFillTint="33"/>
-          </w:tcPr>
-          <w:p>
-            <w:pPr>
-              <w:rPr>
-                <w:lang w:val="fr-CH"/>
-              </w:rPr>
-            </w:pPr>
-          </w:p>
-        </w:tc>
-        <w:tc>
-          <w:tcPr>
-            <w:tcW w:w="3687" w:type="dxa"/>
-            <w:shd w:val="clear" w:color="auto" w:fill="E2EFD9" w:themeFill="accent6" w:themeFillTint="33"/>
-          </w:tcPr>
-          <w:p>
-            <w:pPr>
-              <w:rPr>
-                <w:lang w:val="fr-CH"/>
-              </w:rPr>
-            </w:pPr>
-          </w:p>
-        </w:tc>
-        <w:tc>
-          <w:tcPr>
-            <w:tcW w:w="3687" w:type="dxa"/>
-            <w:shd w:val="clear" w:color="auto" w:fill="E2EFD9" w:themeFill="accent6" w:themeFillTint="33"/>
-          </w:tcPr>
-          <w:p>
-            <w:pPr>
-              <w:rPr>
-                <w:lang w:val="fr-CH"/>
-              </w:rPr>
-            </w:pPr>
-          </w:p>
-        </w:tc>
-      </w:tr>
-      <w:tr>
-        <w:trPr>
-          <w:trHeight w:val="268"/>
-        </w:trPr>
-        <w:tc>
-          <w:tcPr>
-            <w:tcW w:w="3687" w:type="dxa"/>
-            <w:shd w:val="clear" w:color="auto" w:fill="E2EFD9" w:themeFill="accent6" w:themeFillTint="33"/>
-          </w:tcPr>
-          <w:p>
-            <w:pPr>
-              <w:rPr>
-                <w:lang w:val="fr-CH"/>
-              </w:rPr>
-            </w:pPr>
-          </w:p>
-        </w:tc>
-        <w:tc>
-          <w:tcPr>
-            <w:tcW w:w="3687" w:type="dxa"/>
-            <w:shd w:val="clear" w:color="auto" w:fill="E2EFD9" w:themeFill="accent6" w:themeFillTint="33"/>
-          </w:tcPr>
-          <w:p>
-            <w:pPr>
-              <w:rPr>
-                <w:lang w:val="fr-CH"/>
-              </w:rPr>
-            </w:pPr>
-          </w:p>
-        </w:tc>
-        <w:tc>
-          <w:tcPr>
-            <w:tcW w:w="3687" w:type="dxa"/>
-            <w:shd w:val="clear" w:color="auto" w:fill="E2EFD9" w:themeFill="accent6" w:themeFillTint="33"/>
-          </w:tcPr>
-          <w:p>
-            <w:pPr>
-              <w:rPr>
-                <w:lang w:val="fr-CH"/>
-              </w:rPr>
-            </w:pPr>
-          </w:p>
-        </w:tc>
-      </w:tr>
-      <w:tr>
-        <w:trPr>
-          <w:trHeight w:val="268"/>
-        </w:trPr>
-        <w:tc>
-          <w:tcPr>
-            <w:tcW w:w="3687" w:type="dxa"/>
-            <w:shd w:val="clear" w:color="auto" w:fill="E2EFD9" w:themeFill="accent6" w:themeFillTint="33"/>
-          </w:tcPr>
-          <w:p>
-            <w:pPr>
-              <w:rPr>
-                <w:lang w:val="fr-CH"/>
-              </w:rPr>
-            </w:pPr>
-          </w:p>
-        </w:tc>
-        <w:tc>
-          <w:tcPr>
-            <w:tcW w:w="3687" w:type="dxa"/>
-            <w:shd w:val="clear" w:color="auto" w:fill="E2EFD9" w:themeFill="accent6" w:themeFillTint="33"/>
-          </w:tcPr>
-          <w:p>
-            <w:pPr>
-              <w:rPr>
-                <w:lang w:val="fr-CH"/>
-              </w:rPr>
-            </w:pPr>
-          </w:p>
-        </w:tc>
-        <w:tc>
-          <w:tcPr>
-            <w:tcW w:w="3687" w:type="dxa"/>
-            <w:shd w:val="clear" w:color="auto" w:fill="E2EFD9" w:themeFill="accent6" w:themeFillTint="33"/>
-          </w:tcPr>
-          <w:p>
-            <w:pPr>
-              <w:rPr>
-                <w:lang w:val="fr-CH"/>
-              </w:rPr>
-            </w:pPr>
-          </w:p>
-        </w:tc>
-      </w:tr>
-    </w:tbl>
     <w:p>
       <w:pPr>
         <w:rPr>
